--- a/doc/CoveringLetter.docx
+++ b/doc/CoveringLetter.docx
@@ -16,19 +16,19 @@
     </w:p>
     <w:p>
       <w:r>
-        <w:t>September</w:t>
+        <w:t>February</w:t>
       </w:r>
       <w:r>
         <w:t xml:space="preserve"> </w:t>
       </w:r>
       <w:r>
-        <w:t>29</w:t>
+        <w:t>12</w:t>
       </w:r>
       <w:r>
         <w:t>, 202</w:t>
       </w:r>
       <w:r>
-        <w:t>2</w:t>
+        <w:t>3</w:t>
       </w:r>
       <w:r>
         <w:t xml:space="preserve"> </w:t>
@@ -79,14 +79,22 @@
     <w:p>
       <w:r>
         <w:br/>
-        <w:t>We are excited to submit our paper entitled “</w:t>
+        <w:t xml:space="preserve">We are excited to submit our </w:t>
+      </w:r>
+      <w:r>
+        <w:t xml:space="preserve">revised manuscript now </w:t>
+      </w:r>
+      <w:r>
+        <w:t>entitled “</w:t>
       </w:r>
       <w:r>
         <w:rPr>
+          <w:bCs/>
           <w:i/>
           <w:iCs/>
+          <w:lang w:val="en"/>
         </w:rPr>
-        <w:t>Long-term responses of life-history strategies to climatic variability in flowering plants</w:t>
+        <w:t>The evolutionary responses of life-history strategies to climatic variability in flowering plants</w:t>
       </w:r>
       <w:r>
         <w:t>” for your consideration</w:t>
@@ -102,6 +110,9 @@
       </w:r>
       <w:r>
         <w:t xml:space="preserve"> </w:t>
+      </w:r>
+      <w:r>
+        <w:t xml:space="preserve">We have considered all the comments presented to us by the associate editor and four reviews and incorporated many of their suggestions to improve this work. In particular, a major concern shared amongst most of the reviewers was a lack of clarity in describing some of the modeling procedures and a request to add additional details of the specific biological consequences of our findings. In response, we have greatly improved the clarity of the manuscript as well as added additional clade-specific details as to the significance of our results. </w:t>
       </w:r>
     </w:p>
     <w:p/>
@@ -121,13 +132,7 @@
         <w:rPr>
           <w:color w:val="000000"/>
         </w:rPr>
-        <w:t xml:space="preserve">We </w:t>
-      </w:r>
-      <w:r>
-        <w:rPr>
-          <w:color w:val="000000"/>
-        </w:rPr>
-        <w:t>evaluate two hypotheses: (1) annuals tend to evolve in highly seasonal regions prone to extreme heat and drought, because they can take advantage of short beneficial climatic conditions for reproduction, and (2) annuals tend to have faster rates of climatic niche evolution due to their higher vagility and shorter generation times.</w:t>
+        <w:t>We evaluate two hypotheses: (1) annuals tend to evolve in highly seasonal regions prone to extreme heat and drought, because they can take advantage of short beneficial climatic conditions for reproduction, and (2) annuals tend to have faster rates of climatic niche evolution due to their higher vagility and shorter generation times.</w:t>
       </w:r>
     </w:p>
     <w:p/>
@@ -142,25 +147,7 @@
         <w:t>H</w:t>
       </w:r>
       <w:r>
-        <w:t xml:space="preserve">ow hot it gets during the warmest season of a year, is the main climatic factor influencing the evolution of annual life history strategy. Annuals are favored in this type of climate due to their ability to escape heat stress as </w:t>
-      </w:r>
-      <w:r>
-        <w:t>seeds but</w:t>
-      </w:r>
-      <w:r>
-        <w:t xml:space="preserve"> are outcompeted by perennials in regions where extreme heat is uncommon or inexistent. </w:t>
-      </w:r>
-      <w:r>
-        <w:t>Se</w:t>
-      </w:r>
-      <w:r>
-        <w:t xml:space="preserve">asonality </w:t>
-      </w:r>
-      <w:r>
-        <w:t>was a</w:t>
-      </w:r>
-      <w:r>
-        <w:t xml:space="preserve"> less important factor, perhaps due the existence of alternative mechanisms for drought tolerance in perennial species.</w:t>
+        <w:t xml:space="preserve">ow hot it gets during the warmest season of a year, is the main climatic factor influencing the evolution of annual life history strategy. Annuals are favored in this type of climate due to their ability to escape heat stress as seeds but are outcompeted by perennials in regions where extreme heat is uncommon or inexistent. </w:t>
       </w:r>
     </w:p>
     <w:p/>
@@ -218,13 +205,6 @@
           <w:color w:val="000000"/>
         </w:rPr>
         <w:t xml:space="preserve"> accounts for the joint evolution of continuous and discrete traits. </w:t>
-      </w:r>
-    </w:p>
-    <w:p/>
-    <w:p/>
-    <w:p>
-      <w:r>
-        <w:t>We suggest the following as possible reviewers: Drs. Amy Zanne (University of Miami), Marjorie Weber (University of Michigan), Carrie Tribble (University of Hawai'i at Manoa), Bruce Martin (Michigan State University).</w:t>
       </w:r>
     </w:p>
     <w:p/>
@@ -630,7 +610,7 @@
             </wp:anchor>
           </w:drawing>
         </mc:Choice>
-        <mc:Fallback xmlns:mv="urn:schemas-microsoft-com:mac:vml" xmlns:mo="http://schemas.microsoft.com/office/mac/office/2008/main">
+        <mc:Fallback xmlns:mo="http://schemas.microsoft.com/office/mac/office/2008/main" xmlns:mv="urn:schemas-microsoft-com:mac:vml">
           <w:pict>
             <v:line w14:anchorId="58BF2776" id="Straight Connector 2" o:spid="_x0000_s1026" style="position:absolute;z-index:251661312;visibility:visible;mso-wrap-style:square;mso-width-percent:0;mso-wrap-distance-left:9pt;mso-wrap-distance-top:0;mso-wrap-distance-right:9pt;mso-wrap-distance-bottom:0;mso-position-horizontal:absolute;mso-position-horizontal-relative:text;mso-position-vertical:absolute;mso-position-vertical-relative:text;mso-width-percent:0;mso-width-relative:margin" from="15.35pt,5.55pt" to="523.3pt,5.55pt" o:gfxdata="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" strokecolor="black [3200]" strokeweight=".5pt">
               <v:stroke joinstyle="miter"/>
@@ -1180,7 +1160,6 @@
   <w:style w:type="character" w:default="1" w:styleId="DefaultParagraphFont">
     <w:name w:val="Default Paragraph Font"/>
     <w:uiPriority w:val="1"/>
-    <w:semiHidden/>
     <w:unhideWhenUsed/>
   </w:style>
   <w:style w:type="table" w:default="1" w:styleId="TableNormal">
